--- a/Progress Logs/progress log 2 01.02.19.docx
+++ b/Progress Logs/progress log 2 01.02.19.docx
@@ -799,10 +799,7 @@
           </w:tcPr>
           <w:p>
             <w:r>
-              <w:t>Research on how I could solve the issue in detecting accents</w:t>
-            </w:r>
-            <w:r>
-              <w:t xml:space="preserve">. </w:t>
+              <w:t xml:space="preserve">Research on how I could solve the issue in detecting accents. </w:t>
             </w:r>
           </w:p>
           <w:p>
@@ -921,15 +918,7 @@
           </w:tcPr>
           <w:p>
             <w:r>
-              <w:t xml:space="preserve">Research more on the </w:t>
-            </w:r>
-            <w:proofErr w:type="spellStart"/>
-            <w:r>
-              <w:t>Voxforge</w:t>
-            </w:r>
-            <w:proofErr w:type="spellEnd"/>
-            <w:r>
-              <w:t xml:space="preserve"> dataset</w:t>
+              <w:t>Research more on the Voxforge dataset</w:t>
             </w:r>
           </w:p>
           <w:p>
@@ -1129,11 +1118,22 @@
         <w:t xml:space="preserve"> mentioned in the pdf file specified in the Computing Project page. </w:t>
       </w:r>
       <w:r>
-        <w:t xml:space="preserve">Finally, I took the time to devise a detailed plan of how I can implement the speech recognition screen as this is my </w:t>
+        <w:t xml:space="preserve">Finally, I took the time to devise a detailed plan of how I can implement the speech recognition screen as this </w:t>
+      </w:r>
+      <w:r>
+        <w:t>will be</w:t>
+      </w:r>
+      <w:r>
+        <w:t xml:space="preserve"> my </w:t>
       </w:r>
       <w:proofErr w:type="gramStart"/>
       <w:r>
-        <w:t>main focus</w:t>
+        <w:t>main</w:t>
+      </w:r>
+      <w:bookmarkStart w:id="0" w:name="_GoBack"/>
+      <w:bookmarkEnd w:id="0"/>
+      <w:r>
+        <w:t xml:space="preserve"> focus</w:t>
       </w:r>
       <w:proofErr w:type="gramEnd"/>
       <w:r>
@@ -1248,15 +1248,7 @@
         <w:t>issue in detecting accents</w:t>
       </w:r>
       <w:r>
-        <w:t xml:space="preserve"> and on the </w:t>
-      </w:r>
-      <w:proofErr w:type="spellStart"/>
-      <w:r>
-        <w:t>Voxforge</w:t>
-      </w:r>
-      <w:proofErr w:type="spellEnd"/>
-      <w:r>
-        <w:t xml:space="preserve"> dataset</w:t>
+        <w:t xml:space="preserve"> and on the Voxforge dataset</w:t>
       </w:r>
     </w:p>
     <w:p>
@@ -1287,8 +1279,6 @@
       <w:r>
         <w:t>Make a start on the preliminary report</w:t>
       </w:r>
-      <w:bookmarkStart w:id="0" w:name="_GoBack"/>
-      <w:bookmarkEnd w:id="0"/>
     </w:p>
     <w:sectPr>
       <w:headerReference w:type="default" r:id="rId7"/>
